--- a/Documents/IMC Implementation.docx
+++ b/Documents/IMC Implementation.docx
@@ -63,7 +63,7 @@
         <w:t>side,</w:t>
       </w:r>
       <w:r>
-        <w:t xml:space="preserve"> a simple sinusoid and it’s frequency are fed into the system. The sinusoid is defined by the script inputfile.m</w:t>
+        <w:t xml:space="preserve"> a simple sinusoid and its frequency are fed into the system. The sinusoid is defined by the script inputfile.m</w:t>
       </w:r>
       <w:r>
         <w:t>.</w:t>
@@ -237,6 +237,14 @@
       </w:r>
     </w:p>
     <w:p>
+      <w:r>
+        <w:t>To invert the system the function ‘ss2tf’ is used in Matlab to turn the state space model into a system of transfer functions. The output is very high order, but the step response for the relevant motions is identical to the SS model:</w:t>
+      </w:r>
+    </w:p>
+    <w:p/>
+    <w:p/>
+    <w:p/>
+    <w:p>
       <w:pPr>
         <w:pBdr>
           <w:bottom w:val="single" w:sz="6" w:space="1" w:color="auto"/>
@@ -257,6 +265,10 @@
     <w:p/>
     <w:p>
       <w:r>
+        <w:rPr>
+          <w:noProof/>
+        </w:rPr>
+        <w:lastRenderedPageBreak/>
         <w:drawing>
           <wp:inline distT="0" distB="0" distL="0" distR="0" wp14:anchorId="6F0C0338" wp14:editId="21FD7DB7">
             <wp:extent cx="5731510" cy="4298950"/>
@@ -297,6 +309,9 @@
     <w:p/>
     <w:p>
       <w:r>
+        <w:rPr>
+          <w:noProof/>
+        </w:rPr>
         <w:lastRenderedPageBreak/>
         <w:drawing>
           <wp:inline distT="0" distB="0" distL="0" distR="0" wp14:anchorId="4644637D" wp14:editId="280FFDC1">
@@ -1181,15 +1196,40 @@
       <w:r>
         <w:t>be a proportional issue.</w:t>
       </w:r>
+    </w:p>
+    <w:p/>
+    <w:p>
+      <w:r>
+        <w:t>Bode Plots of TF, orig inverse, and filtered inverse in heave and surge:</w:t>
+      </w:r>
+    </w:p>
+    <w:p/>
+    <w:p>
+      <w:r>
+        <w:t>It was found that the ss2tf function produced transfer functions of a very high order, it was suggested that the ident toolbox could be used to create a lower-order transfer function that would behave in the same way but be easier to compensate for.</w:t>
+      </w:r>
+    </w:p>
+    <w:p>
+      <w:r>
+        <w:t>Instead I went off the rails and implemented a discrete time inverse that works very well but with a lag of one time step due to the methodology:</w:t>
+      </w:r>
+    </w:p>
+    <w:p>
+      <w:pPr>
+        <w:pStyle w:val="Heading2"/>
+      </w:pPr>
+      <w:r>
+        <w:t>Massey-Sain algorithm.</w:t>
+      </w:r>
+    </w:p>
+    <w:p>
+      <w:r>
+        <w:t>The Massey-Sain algorithm offers a method for testing whether a system of linear differential equations (aka a state space model) is invertible. It then allows for the construction of a suitable inverse with minimum delay 1.</w:t>
+      </w:r>
       <w:bookmarkStart w:id="0" w:name="_GoBack"/>
       <w:bookmarkEnd w:id="0"/>
     </w:p>
     <w:p/>
-    <w:p>
-      <w:r>
-        <w:t>Bode Plots of TF, orig inverse, and filtered inverse in heave and surge:</w:t>
-      </w:r>
-    </w:p>
     <w:p/>
     <w:p/>
     <w:p/>
@@ -1326,6 +1366,7 @@
     <w:lsdException w:name="HTML Sample" w:semiHidden="1" w:unhideWhenUsed="1"/>
     <w:lsdException w:name="HTML Typewriter" w:semiHidden="1" w:unhideWhenUsed="1"/>
     <w:lsdException w:name="HTML Variable" w:semiHidden="1" w:unhideWhenUsed="1"/>
+    <w:lsdException w:name="Normal Table" w:semiHidden="1" w:unhideWhenUsed="1"/>
     <w:lsdException w:name="annotation subject" w:semiHidden="1" w:unhideWhenUsed="1"/>
     <w:lsdException w:name="No List" w:semiHidden="1" w:unhideWhenUsed="1"/>
     <w:lsdException w:name="Outline List 1" w:semiHidden="1" w:unhideWhenUsed="1"/>
@@ -1371,9 +1412,11 @@
     <w:lsdException w:name="Table Subtle 1" w:semiHidden="1" w:unhideWhenUsed="1"/>
     <w:lsdException w:name="Table Subtle 2" w:semiHidden="1" w:unhideWhenUsed="1"/>
     <w:lsdException w:name="Table Web 1" w:semiHidden="1" w:unhideWhenUsed="1"/>
+    <w:lsdException w:name="Table Web 2" w:semiHidden="1" w:unhideWhenUsed="1"/>
     <w:lsdException w:name="Table Web 3" w:semiHidden="1" w:unhideWhenUsed="1"/>
     <w:lsdException w:name="Balloon Text" w:semiHidden="1" w:unhideWhenUsed="1"/>
     <w:lsdException w:name="Table Grid" w:uiPriority="39"/>
+    <w:lsdException w:name="Table Theme" w:semiHidden="1" w:unhideWhenUsed="1"/>
     <w:lsdException w:name="Placeholder Text" w:semiHidden="1"/>
     <w:lsdException w:name="No Spacing" w:uiPriority="1" w:qFormat="1"/>
     <w:lsdException w:name="Light Shading" w:uiPriority="60"/>
@@ -1600,6 +1643,28 @@
     <w:name w:val="Normal"/>
     <w:qFormat/>
   </w:style>
+  <w:style w:type="paragraph" w:styleId="Heading2">
+    <w:name w:val="heading 2"/>
+    <w:basedOn w:val="Normal"/>
+    <w:next w:val="Normal"/>
+    <w:link w:val="Heading2Char"/>
+    <w:uiPriority w:val="9"/>
+    <w:unhideWhenUsed/>
+    <w:qFormat/>
+    <w:rsid w:val="00020817"/>
+    <w:pPr>
+      <w:keepNext/>
+      <w:keepLines/>
+      <w:spacing w:before="40" w:after="0"/>
+      <w:outlineLvl w:val="1"/>
+    </w:pPr>
+    <w:rPr>
+      <w:rFonts w:asciiTheme="majorHAnsi" w:eastAsiaTheme="majorEastAsia" w:hAnsiTheme="majorHAnsi" w:cstheme="majorBidi"/>
+      <w:color w:val="2F5496" w:themeColor="accent1" w:themeShade="BF"/>
+      <w:sz w:val="26"/>
+      <w:szCs w:val="26"/>
+    </w:rPr>
+  </w:style>
   <w:style w:type="character" w:default="1" w:styleId="DefaultParagraphFont">
     <w:name w:val="Default Paragraph Font"/>
     <w:uiPriority w:val="1"/>
@@ -1635,6 +1700,19 @@
     <w:rsid w:val="008A5322"/>
     <w:rPr>
       <w:color w:val="808080"/>
+    </w:rPr>
+  </w:style>
+  <w:style w:type="character" w:customStyle="1" w:styleId="Heading2Char">
+    <w:name w:val="Heading 2 Char"/>
+    <w:basedOn w:val="DefaultParagraphFont"/>
+    <w:link w:val="Heading2"/>
+    <w:uiPriority w:val="9"/>
+    <w:rsid w:val="00020817"/>
+    <w:rPr>
+      <w:rFonts w:asciiTheme="majorHAnsi" w:eastAsiaTheme="majorEastAsia" w:hAnsiTheme="majorHAnsi" w:cstheme="majorBidi"/>
+      <w:color w:val="2F5496" w:themeColor="accent1" w:themeShade="BF"/>
+      <w:sz w:val="26"/>
+      <w:szCs w:val="26"/>
     </w:rPr>
   </w:style>
 </w:styles>
